--- a/メモ.docx
+++ b/メモ.docx
@@ -5,6 +5,17 @@
     <w:p>
       <w:pPr>
         <w:rPr>
+          <w:rFonts w:ascii="MS PGothic" w:eastAsia="MS PGothic" w:hAnsi="MS PGothic" w:cs="MS PGothic" w:hint="eastAsia"/>
+          <w:b/>
+          <w:bCs/>
+          <w:color w:val="808080"/>
+          <w:kern w:val="0"/>
+          <w:sz w:val="32"/>
+          <w:szCs w:val="32"/>
+        </w:rPr>
+      </w:pPr>
+      <w:r>
+        <w:rPr>
           <w:rFonts w:ascii="MS PGothic" w:eastAsia="MS PGothic" w:hAnsi="MS PGothic" w:cs="MS PGothic"/>
           <w:b/>
           <w:bCs/>
@@ -13,8 +24,88 @@
           <w:sz w:val="32"/>
           <w:szCs w:val="32"/>
         </w:rPr>
-      </w:pPr>
-      <w:r>
+        <w:t>Pip</w:t>
+      </w:r>
+      <w:r>
+        <w:rPr>
+          <w:rFonts w:ascii="MS PGothic" w:eastAsia="MS PGothic" w:hAnsi="MS PGothic" w:cs="MS PGothic"/>
+          <w:b/>
+          <w:bCs/>
+          <w:color w:val="808080"/>
+          <w:kern w:val="0"/>
+          <w:sz w:val="32"/>
+          <w:szCs w:val="32"/>
+        </w:rPr>
+        <w:t xml:space="preserve"> List</w:t>
+      </w:r>
+      <w:r>
+        <w:rPr>
+          <w:rFonts w:ascii="MS PGothic" w:eastAsia="MS PGothic" w:hAnsi="MS PGothic" w:cs="MS PGothic"/>
+          <w:b/>
+          <w:bCs/>
+          <w:color w:val="808080"/>
+          <w:kern w:val="0"/>
+          <w:sz w:val="32"/>
+          <w:szCs w:val="32"/>
+        </w:rPr>
+        <w:t>:</w:t>
+      </w:r>
+    </w:p>
+    <w:p>
+      <w:pPr>
+        <w:rPr>
+          <w:rFonts w:ascii="MS PGothic" w:eastAsia="MS PGothic" w:hAnsi="MS PGothic" w:cs="MS PGothic"/>
+          <w:b/>
+          <w:bCs/>
+          <w:color w:val="808080"/>
+          <w:kern w:val="0"/>
+          <w:sz w:val="32"/>
+          <w:szCs w:val="32"/>
+        </w:rPr>
+      </w:pPr>
+      <w:r>
+        <w:rPr>
+          <w:noProof/>
+        </w:rPr>
+        <w:drawing>
+          <wp:inline distT="0" distB="0" distL="0" distR="0" wp14:anchorId="4C069132" wp14:editId="3A031C42">
+            <wp:extent cx="2809875" cy="2000250"/>
+            <wp:effectExtent l="0" t="0" r="9525" b="0"/>
+            <wp:docPr id="5" name="図 5"/>
+            <wp:cNvGraphicFramePr>
+              <a:graphicFrameLocks xmlns:a="http://schemas.openxmlformats.org/drawingml/2006/main" noChangeAspect="1"/>
+            </wp:cNvGraphicFramePr>
+            <a:graphic xmlns:a="http://schemas.openxmlformats.org/drawingml/2006/main">
+              <a:graphicData uri="http://schemas.openxmlformats.org/drawingml/2006/picture">
+                <pic:pic xmlns:pic="http://schemas.openxmlformats.org/drawingml/2006/picture">
+                  <pic:nvPicPr>
+                    <pic:cNvPr id="1" name=""/>
+                    <pic:cNvPicPr/>
+                  </pic:nvPicPr>
+                  <pic:blipFill>
+                    <a:blip r:embed="rId6"/>
+                    <a:stretch>
+                      <a:fillRect/>
+                    </a:stretch>
+                  </pic:blipFill>
+                  <pic:spPr>
+                    <a:xfrm>
+                      <a:off x="0" y="0"/>
+                      <a:ext cx="2809875" cy="2000250"/>
+                    </a:xfrm>
+                    <a:prstGeom prst="rect">
+                      <a:avLst/>
+                    </a:prstGeom>
+                  </pic:spPr>
+                </pic:pic>
+              </a:graphicData>
+            </a:graphic>
+          </wp:inline>
+        </w:drawing>
+      </w:r>
+    </w:p>
+    <w:p>
+      <w:pPr>
         <w:rPr>
           <w:rFonts w:ascii="MS PGothic" w:eastAsia="MS PGothic" w:hAnsi="MS PGothic" w:cs="MS PGothic" w:hint="eastAsia"/>
           <w:b/>
@@ -24,6 +115,174 @@
           <w:sz w:val="32"/>
           <w:szCs w:val="32"/>
         </w:rPr>
+      </w:pPr>
+      <w:r>
+        <w:rPr>
+          <w:rFonts w:ascii="MS PGothic" w:eastAsia="MS PGothic" w:hAnsi="MS PGothic" w:cs="MS PGothic" w:hint="eastAsia"/>
+          <w:b/>
+          <w:bCs/>
+          <w:color w:val="808080"/>
+          <w:kern w:val="0"/>
+          <w:sz w:val="32"/>
+          <w:szCs w:val="32"/>
+        </w:rPr>
+        <w:t>データベース構造：</w:t>
+      </w:r>
+    </w:p>
+    <w:p>
+      <w:pPr>
+        <w:rPr>
+          <w:rFonts w:ascii="MS PGothic" w:eastAsia="MS PGothic" w:hAnsi="MS PGothic" w:cs="MS PGothic" w:hint="eastAsia"/>
+          <w:b/>
+          <w:bCs/>
+          <w:color w:val="808080"/>
+          <w:kern w:val="0"/>
+          <w:sz w:val="32"/>
+          <w:szCs w:val="32"/>
+        </w:rPr>
+      </w:pPr>
+      <w:r>
+        <w:rPr>
+          <w:noProof/>
+        </w:rPr>
+        <w:drawing>
+          <wp:inline distT="0" distB="0" distL="0" distR="0" wp14:anchorId="6C0EC167" wp14:editId="0D1E75EC">
+            <wp:extent cx="4191000" cy="3676650"/>
+            <wp:effectExtent l="0" t="0" r="0" b="0"/>
+            <wp:docPr id="13" name="図 13"/>
+            <wp:cNvGraphicFramePr>
+              <a:graphicFrameLocks xmlns:a="http://schemas.openxmlformats.org/drawingml/2006/main" noChangeAspect="1"/>
+            </wp:cNvGraphicFramePr>
+            <a:graphic xmlns:a="http://schemas.openxmlformats.org/drawingml/2006/main">
+              <a:graphicData uri="http://schemas.openxmlformats.org/drawingml/2006/picture">
+                <pic:pic xmlns:pic="http://schemas.openxmlformats.org/drawingml/2006/picture">
+                  <pic:nvPicPr>
+                    <pic:cNvPr id="1" name=""/>
+                    <pic:cNvPicPr/>
+                  </pic:nvPicPr>
+                  <pic:blipFill>
+                    <a:blip r:embed="rId7"/>
+                    <a:stretch>
+                      <a:fillRect/>
+                    </a:stretch>
+                  </pic:blipFill>
+                  <pic:spPr>
+                    <a:xfrm>
+                      <a:off x="0" y="0"/>
+                      <a:ext cx="4191000" cy="3676650"/>
+                    </a:xfrm>
+                    <a:prstGeom prst="rect">
+                      <a:avLst/>
+                    </a:prstGeom>
+                  </pic:spPr>
+                </pic:pic>
+              </a:graphicData>
+            </a:graphic>
+          </wp:inline>
+        </w:drawing>
+      </w:r>
+    </w:p>
+    <w:p>
+      <w:pPr>
+        <w:rPr>
+          <w:rFonts w:ascii="MS PGothic" w:eastAsia="MS PGothic" w:hAnsi="MS PGothic" w:cs="MS PGothic"/>
+          <w:b/>
+          <w:bCs/>
+          <w:color w:val="808080"/>
+          <w:kern w:val="0"/>
+          <w:sz w:val="32"/>
+          <w:szCs w:val="32"/>
+        </w:rPr>
+      </w:pPr>
+      <w:r>
+        <w:rPr>
+          <w:noProof/>
+        </w:rPr>
+        <w:lastRenderedPageBreak/>
+        <w:drawing>
+          <wp:inline distT="0" distB="0" distL="0" distR="0" wp14:anchorId="7208F370" wp14:editId="23A89B9C">
+            <wp:extent cx="5274310" cy="2917190"/>
+            <wp:effectExtent l="0" t="0" r="2540" b="0"/>
+            <wp:docPr id="6" name="図 6"/>
+            <wp:cNvGraphicFramePr>
+              <a:graphicFrameLocks xmlns:a="http://schemas.openxmlformats.org/drawingml/2006/main" noChangeAspect="1"/>
+            </wp:cNvGraphicFramePr>
+            <a:graphic xmlns:a="http://schemas.openxmlformats.org/drawingml/2006/main">
+              <a:graphicData uri="http://schemas.openxmlformats.org/drawingml/2006/picture">
+                <pic:pic xmlns:pic="http://schemas.openxmlformats.org/drawingml/2006/picture">
+                  <pic:nvPicPr>
+                    <pic:cNvPr id="1" name=""/>
+                    <pic:cNvPicPr/>
+                  </pic:nvPicPr>
+                  <pic:blipFill>
+                    <a:blip r:embed="rId8"/>
+                    <a:stretch>
+                      <a:fillRect/>
+                    </a:stretch>
+                  </pic:blipFill>
+                  <pic:spPr>
+                    <a:xfrm>
+                      <a:off x="0" y="0"/>
+                      <a:ext cx="5274310" cy="2917190"/>
+                    </a:xfrm>
+                    <a:prstGeom prst="rect">
+                      <a:avLst/>
+                    </a:prstGeom>
+                  </pic:spPr>
+                </pic:pic>
+              </a:graphicData>
+            </a:graphic>
+          </wp:inline>
+        </w:drawing>
+      </w:r>
+      <w:r>
+        <w:rPr>
+          <w:rFonts w:ascii="MS PGothic" w:eastAsia="MS PGothic" w:hAnsi="MS PGothic" w:cs="MS PGothic"/>
+          <w:b/>
+          <w:bCs/>
+          <w:color w:val="808080"/>
+          <w:kern w:val="0"/>
+          <w:sz w:val="32"/>
+          <w:szCs w:val="32"/>
+        </w:rPr>
+        <w:br w:type="page"/>
+      </w:r>
+    </w:p>
+    <w:p>
+      <w:pPr>
+        <w:rPr>
+          <w:rFonts w:ascii="MS PGothic" w:eastAsia="MS PGothic" w:hAnsi="MS PGothic" w:cs="MS PGothic" w:hint="eastAsia"/>
+          <w:b/>
+          <w:bCs/>
+          <w:color w:val="808080"/>
+          <w:kern w:val="0"/>
+          <w:sz w:val="32"/>
+          <w:szCs w:val="32"/>
+        </w:rPr>
+      </w:pPr>
+    </w:p>
+    <w:p>
+      <w:pPr>
+        <w:rPr>
+          <w:rFonts w:ascii="MS PGothic" w:eastAsia="MS PGothic" w:hAnsi="MS PGothic" w:cs="MS PGothic"/>
+          <w:b/>
+          <w:bCs/>
+          <w:color w:val="808080"/>
+          <w:kern w:val="0"/>
+          <w:sz w:val="32"/>
+          <w:szCs w:val="32"/>
+        </w:rPr>
+      </w:pPr>
+      <w:r>
+        <w:rPr>
+          <w:rFonts w:ascii="MS PGothic" w:eastAsia="MS PGothic" w:hAnsi="MS PGothic" w:cs="MS PGothic" w:hint="eastAsia"/>
+          <w:b/>
+          <w:bCs/>
+          <w:color w:val="808080"/>
+          <w:kern w:val="0"/>
+          <w:sz w:val="32"/>
+          <w:szCs w:val="32"/>
+        </w:rPr>
         <w:t>仮想環境で：</w:t>
       </w:r>
     </w:p>
@@ -53,6 +312,15 @@
           <w:szCs w:val="24"/>
         </w:rPr>
         <w:t>Django</w:t>
+      </w:r>
+      <w:r>
+        <w:rPr>
+          <w:rFonts w:ascii="Verdana" w:hAnsi="Verdana"/>
+          <w:color w:val="333333"/>
+          <w:sz w:val="24"/>
+          <w:szCs w:val="24"/>
+        </w:rPr>
+        <w:t>==3.0.8</w:t>
       </w:r>
     </w:p>
     <w:p>
@@ -165,17 +433,8 @@
           <w:sz w:val="24"/>
           <w:szCs w:val="24"/>
         </w:rPr>
-        <w:t xml:space="preserve">pip install </w:t>
-      </w:r>
-      <w:proofErr w:type="spellStart"/>
-      <w:r>
-        <w:rPr>
-          <w:sz w:val="24"/>
-          <w:szCs w:val="24"/>
-        </w:rPr>
-        <w:t>pymysql</w:t>
-      </w:r>
-      <w:proofErr w:type="spellEnd"/>
+        <w:t>pip install pymysql</w:t>
+      </w:r>
       <w:r>
         <w:rPr>
           <w:sz w:val="24"/>
@@ -323,7 +582,7 @@
                     <pic:cNvPicPr/>
                   </pic:nvPicPr>
                   <pic:blipFill>
-                    <a:blip r:embed="rId6"/>
+                    <a:blip r:embed="rId9"/>
                     <a:stretch>
                       <a:fillRect/>
                     </a:stretch>
@@ -484,7 +743,7 @@
                     <pic:cNvPicPr/>
                   </pic:nvPicPr>
                   <pic:blipFill>
-                    <a:blip r:embed="rId7"/>
+                    <a:blip r:embed="rId10"/>
                     <a:stretch>
                       <a:fillRect/>
                     </a:stretch>
@@ -581,7 +840,6 @@
           <w:kern w:val="0"/>
           <w:sz w:val="24"/>
           <w:szCs w:val="24"/>
-          <w:lang w:eastAsia="zh-CN"/>
         </w:rPr>
       </w:pPr>
       <w:r>
@@ -591,9 +849,38 @@
           <w:kern w:val="0"/>
           <w:sz w:val="24"/>
           <w:szCs w:val="24"/>
-          <w:lang w:eastAsia="zh-CN"/>
         </w:rPr>
         <w:t>＃</w:t>
+      </w:r>
+      <w:r>
+        <w:rPr>
+          <w:rFonts w:ascii="Courier New" w:eastAsia="MS PGothic" w:hAnsi="Courier New" w:cs="Courier New" w:hint="eastAsia"/>
+          <w:color w:val="008000"/>
+          <w:kern w:val="0"/>
+          <w:sz w:val="24"/>
+          <w:szCs w:val="24"/>
+        </w:rPr>
+        <w:t>データコマンドを用意</w:t>
+      </w:r>
+      <w:r>
+        <w:rPr>
+          <w:rFonts w:ascii="Courier New" w:eastAsia="MS PGothic" w:hAnsi="Courier New" w:cs="Courier New" w:hint="eastAsia"/>
+          <w:color w:val="008000"/>
+          <w:kern w:val="0"/>
+          <w:sz w:val="24"/>
+          <w:szCs w:val="24"/>
+        </w:rPr>
+        <w:t>する</w:t>
+      </w:r>
+      <w:r>
+        <w:rPr>
+          <w:rFonts w:ascii="Courier New" w:eastAsia="MS PGothic" w:hAnsi="Courier New" w:cs="Courier New" w:hint="eastAsia"/>
+          <w:color w:val="008000"/>
+          <w:kern w:val="0"/>
+          <w:sz w:val="24"/>
+          <w:szCs w:val="24"/>
+        </w:rPr>
+        <w:t>。</w:t>
       </w:r>
       <w:r>
         <w:rPr>
@@ -602,31 +889,8 @@
           <w:kern w:val="0"/>
           <w:sz w:val="24"/>
           <w:szCs w:val="24"/>
-          <w:lang w:eastAsia="zh-CN"/>
-        </w:rPr>
-        <w:t>准</w:t>
-      </w:r>
-      <w:r>
-        <w:rPr>
-          <w:rFonts w:ascii="微软雅黑" w:eastAsia="微软雅黑" w:hAnsi="微软雅黑" w:cs="微软雅黑" w:hint="eastAsia"/>
-          <w:color w:val="008000"/>
-          <w:kern w:val="0"/>
-          <w:sz w:val="24"/>
-          <w:szCs w:val="24"/>
-          <w:lang w:eastAsia="zh-CN"/>
-        </w:rPr>
-        <w:t>备</w:t>
-      </w:r>
-      <w:r>
-        <w:rPr>
-          <w:rFonts w:ascii="MS PGothic" w:eastAsia="MS PGothic" w:hAnsi="MS PGothic" w:cs="MS PGothic" w:hint="eastAsia"/>
-          <w:color w:val="008000"/>
-          <w:kern w:val="0"/>
-          <w:sz w:val="24"/>
-          <w:szCs w:val="24"/>
-          <w:lang w:eastAsia="zh-CN"/>
-        </w:rPr>
-        <w:t>数据数据命令</w:t>
+        </w:rPr>
+        <w:t>manage.py</w:t>
       </w:r>
       <w:r>
         <w:rPr>
@@ -635,64 +899,8 @@
           <w:kern w:val="0"/>
           <w:sz w:val="24"/>
           <w:szCs w:val="24"/>
-          <w:lang w:eastAsia="zh-CN"/>
-        </w:rPr>
-        <w:t xml:space="preserve"> manage.py</w:t>
-      </w:r>
-      <w:r>
-        <w:rPr>
-          <w:rFonts w:ascii="Courier New" w:eastAsia="MS PGothic" w:hAnsi="Courier New" w:cs="Courier New"/>
-          <w:color w:val="008000"/>
-          <w:kern w:val="0"/>
-          <w:sz w:val="24"/>
-          <w:szCs w:val="24"/>
-          <w:lang w:eastAsia="zh-CN"/>
-        </w:rPr>
-        <w:t>同</w:t>
-      </w:r>
-      <w:r>
-        <w:rPr>
-          <w:rFonts w:ascii="微软雅黑" w:eastAsia="微软雅黑" w:hAnsi="微软雅黑" w:cs="微软雅黑" w:hint="eastAsia"/>
-          <w:color w:val="008000"/>
-          <w:kern w:val="0"/>
-          <w:sz w:val="24"/>
-          <w:szCs w:val="24"/>
-          <w:lang w:eastAsia="zh-CN"/>
-        </w:rPr>
-        <w:t>级</w:t>
-      </w:r>
-      <w:r>
-        <w:rPr>
-          <w:rFonts w:ascii="MS PGothic" w:eastAsia="MS PGothic" w:hAnsi="MS PGothic" w:cs="MS PGothic" w:hint="eastAsia"/>
-          <w:color w:val="008000"/>
-          <w:kern w:val="0"/>
-          <w:sz w:val="24"/>
-          <w:szCs w:val="24"/>
-          <w:lang w:eastAsia="zh-CN"/>
-        </w:rPr>
-        <w:t>目</w:t>
-      </w:r>
-      <w:r>
-        <w:rPr>
-          <w:rFonts w:ascii="微软雅黑" w:eastAsia="微软雅黑" w:hAnsi="微软雅黑" w:cs="微软雅黑" w:hint="eastAsia"/>
-          <w:color w:val="008000"/>
-          <w:kern w:val="0"/>
-          <w:sz w:val="24"/>
-          <w:szCs w:val="24"/>
-          <w:lang w:eastAsia="zh-CN"/>
-        </w:rPr>
-        <w:t>录</w:t>
-      </w:r>
-      <w:r>
-        <w:rPr>
-          <w:rFonts w:ascii="MS PGothic" w:eastAsia="MS PGothic" w:hAnsi="MS PGothic" w:cs="MS PGothic" w:hint="eastAsia"/>
-          <w:color w:val="008000"/>
-          <w:kern w:val="0"/>
-          <w:sz w:val="24"/>
-          <w:szCs w:val="24"/>
-          <w:lang w:eastAsia="zh-CN"/>
-        </w:rPr>
-        <w:t>下运行</w:t>
+        </w:rPr>
+        <w:t>同じクラスのディレクトリで実行</w:t>
       </w:r>
     </w:p>
     <w:p>
@@ -731,19 +939,8 @@
           <w:sz w:val="24"/>
           <w:szCs w:val="24"/>
         </w:rPr>
-        <w:t xml:space="preserve">python manage.py </w:t>
-      </w:r>
-      <w:proofErr w:type="spellStart"/>
-      <w:r>
-        <w:rPr>
-          <w:rFonts w:ascii="Courier New" w:eastAsia="MS PGothic" w:hAnsi="Courier New" w:cs="Courier New"/>
-          <w:kern w:val="0"/>
-          <w:sz w:val="24"/>
-          <w:szCs w:val="24"/>
-        </w:rPr>
-        <w:t>makemigrations</w:t>
-      </w:r>
-      <w:proofErr w:type="spellEnd"/>
+        <w:t>python manage.py makemigrations</w:t>
+      </w:r>
       <w:r>
         <w:rPr>
           <w:rFonts w:ascii="MS Gothic" w:eastAsia="MS Gothic" w:hAnsi="MS Gothic" w:cs="MS Gothic"/>
@@ -802,27 +999,7 @@
           <w:sz w:val="24"/>
           <w:szCs w:val="24"/>
         </w:rPr>
-        <w:t>执</w:t>
-      </w:r>
-      <w:r>
-        <w:rPr>
-          <w:rFonts w:ascii="MS PGothic" w:eastAsia="MS PGothic" w:hAnsi="MS PGothic" w:cs="MS PGothic" w:hint="eastAsia"/>
-          <w:color w:val="008000"/>
-          <w:kern w:val="0"/>
-          <w:sz w:val="24"/>
-          <w:szCs w:val="24"/>
-        </w:rPr>
-        <w:t>行数据迁</w:t>
-      </w:r>
-      <w:r>
-        <w:rPr>
-          <w:rFonts w:ascii="Courier New" w:eastAsia="MS PGothic" w:hAnsi="Courier New" w:cs="Courier New"/>
-          <w:color w:val="008000"/>
-          <w:kern w:val="0"/>
-          <w:sz w:val="24"/>
-          <w:szCs w:val="24"/>
-        </w:rPr>
-        <w:t>移</w:t>
+        <w:t>データ移動を実行</w:t>
       </w:r>
       <w:r>
         <w:rPr>
@@ -906,7 +1083,6 @@
           <w:szCs w:val="32"/>
         </w:rPr>
       </w:pPr>
-      <w:proofErr w:type="spellStart"/>
       <w:r>
         <w:rPr>
           <w:rFonts w:ascii="MS PGothic" w:eastAsia="MS PGothic" w:hAnsi="MS PGothic" w:cs="MS PGothic"/>
@@ -917,10 +1093,392 @@
           <w:sz w:val="32"/>
           <w:szCs w:val="32"/>
         </w:rPr>
+        <w:t>djangoプロジェクト起動</w:t>
+      </w:r>
+      <w:r>
+        <w:rPr>
+          <w:rFonts w:ascii="MS PGothic" w:eastAsia="MS PGothic" w:hAnsi="MS PGothic" w:cs="MS PGothic" w:hint="eastAsia"/>
+          <w:b/>
+          <w:bCs/>
+          <w:color w:val="808080"/>
+          <w:kern w:val="0"/>
+          <w:sz w:val="32"/>
+          <w:szCs w:val="32"/>
+        </w:rPr>
+        <w:t>：</w:t>
+      </w:r>
+    </w:p>
+    <w:p>
+      <w:pPr>
+        <w:widowControl/>
+        <w:jc w:val="left"/>
+        <w:rPr>
+          <w:rFonts w:ascii="MS PGothic" w:eastAsia="MS PGothic" w:hAnsi="MS PGothic" w:cs="MS PGothic"/>
+          <w:kern w:val="0"/>
+          <w:sz w:val="24"/>
+          <w:szCs w:val="24"/>
+        </w:rPr>
+      </w:pPr>
+      <w:r>
+        <w:rPr>
+          <w:rFonts w:ascii="Courier New" w:eastAsia="MS PGothic" w:hAnsi="Courier New" w:cs="Courier New"/>
+          <w:color w:val="008000"/>
+          <w:kern w:val="0"/>
+          <w:sz w:val="24"/>
+          <w:szCs w:val="24"/>
+        </w:rPr>
+        <w:t xml:space="preserve"># </w:t>
+      </w:r>
+      <w:r>
+        <w:rPr>
+          <w:rFonts w:ascii="Courier New" w:eastAsia="MS PGothic" w:hAnsi="Courier New" w:cs="Courier New"/>
+          <w:color w:val="008000"/>
+          <w:kern w:val="0"/>
+          <w:sz w:val="24"/>
+          <w:szCs w:val="24"/>
+        </w:rPr>
         <w:t>django</w:t>
       </w:r>
-      <w:proofErr w:type="spellEnd"/>
-      <w:r>
+      <w:r>
+        <w:rPr>
+          <w:rFonts w:ascii="Courier New" w:eastAsia="MS PGothic" w:hAnsi="Courier New" w:cs="Courier New"/>
+          <w:color w:val="008000"/>
+          <w:kern w:val="0"/>
+          <w:sz w:val="24"/>
+          <w:szCs w:val="24"/>
+        </w:rPr>
+        <w:t>標準ポートで起動</w:t>
+      </w:r>
+    </w:p>
+    <w:p>
+      <w:pPr>
+        <w:widowControl/>
+        <w:jc w:val="left"/>
+        <w:rPr>
+          <w:rFonts w:ascii="Courier New" w:eastAsia="MS PGothic" w:hAnsi="Courier New" w:cs="Courier New"/>
+          <w:kern w:val="0"/>
+          <w:sz w:val="24"/>
+          <w:szCs w:val="24"/>
+        </w:rPr>
+      </w:pPr>
+      <w:r>
+        <w:rPr>
+          <w:rFonts w:ascii="Courier New" w:eastAsia="MS PGothic" w:hAnsi="Courier New" w:cs="Courier New"/>
+          <w:kern w:val="0"/>
+          <w:sz w:val="24"/>
+          <w:szCs w:val="24"/>
+        </w:rPr>
+        <w:t xml:space="preserve">python manage.py runserver </w:t>
+      </w:r>
+    </w:p>
+    <w:p>
+      <w:pPr>
+        <w:widowControl/>
+        <w:jc w:val="left"/>
+        <w:rPr>
+          <w:rFonts w:ascii="Courier New" w:eastAsia="MS PGothic" w:hAnsi="Courier New" w:cs="Courier New"/>
+          <w:kern w:val="0"/>
+          <w:sz w:val="24"/>
+          <w:szCs w:val="24"/>
+        </w:rPr>
+      </w:pPr>
+      <w:r>
+        <w:rPr>
+          <w:rFonts w:ascii="Courier New" w:eastAsia="MS PGothic" w:hAnsi="Courier New" w:cs="Courier New" w:hint="eastAsia"/>
+          <w:kern w:val="0"/>
+          <w:sz w:val="24"/>
+          <w:szCs w:val="24"/>
+          <w:highlight w:val="yellow"/>
+        </w:rPr>
+        <w:t>また</w:t>
+      </w:r>
+      <w:r>
+        <w:rPr>
+          <w:rFonts w:ascii="Courier New" w:eastAsia="MS PGothic" w:hAnsi="Courier New" w:cs="Courier New" w:hint="eastAsia"/>
+          <w:kern w:val="0"/>
+          <w:sz w:val="24"/>
+          <w:szCs w:val="24"/>
+        </w:rPr>
+        <w:t>は</w:t>
+      </w:r>
+    </w:p>
+    <w:p>
+      <w:pPr>
+        <w:widowControl/>
+        <w:jc w:val="left"/>
+        <w:rPr>
+          <w:rFonts w:ascii="MS PGothic" w:eastAsia="MS PGothic" w:hAnsi="MS PGothic" w:cs="MS PGothic"/>
+          <w:kern w:val="0"/>
+          <w:sz w:val="24"/>
+          <w:szCs w:val="24"/>
+        </w:rPr>
+      </w:pPr>
+      <w:r>
+        <w:rPr>
+          <w:rFonts w:ascii="Courier New" w:eastAsia="MS PGothic" w:hAnsi="Courier New" w:cs="Courier New"/>
+          <w:color w:val="008000"/>
+          <w:kern w:val="0"/>
+          <w:sz w:val="24"/>
+          <w:szCs w:val="24"/>
+        </w:rPr>
+        <w:t xml:space="preserve"># </w:t>
+      </w:r>
+      <w:r>
+        <w:rPr>
+          <w:rFonts w:ascii="Courier New" w:eastAsia="MS PGothic" w:hAnsi="Courier New" w:cs="Courier New"/>
+          <w:color w:val="008000"/>
+          <w:kern w:val="0"/>
+          <w:sz w:val="24"/>
+          <w:szCs w:val="24"/>
+        </w:rPr>
+        <w:t>ポートを指定</w:t>
+      </w:r>
+      <w:r>
+        <w:rPr>
+          <w:rFonts w:ascii="Courier New" w:eastAsia="MS PGothic" w:hAnsi="Courier New" w:cs="Courier New" w:hint="eastAsia"/>
+          <w:color w:val="008000"/>
+          <w:kern w:val="0"/>
+          <w:sz w:val="24"/>
+          <w:szCs w:val="24"/>
+        </w:rPr>
+        <w:t>、</w:t>
+      </w:r>
+      <w:r>
+        <w:rPr>
+          <w:rFonts w:ascii="Courier New" w:eastAsia="MS PGothic" w:hAnsi="Courier New" w:cs="Courier New"/>
+          <w:color w:val="008000"/>
+          <w:kern w:val="0"/>
+          <w:sz w:val="24"/>
+          <w:szCs w:val="24"/>
+        </w:rPr>
+        <w:t>8000</w:t>
+      </w:r>
+      <w:r>
+        <w:rPr>
+          <w:rFonts w:ascii="Courier New" w:eastAsia="MS PGothic" w:hAnsi="Courier New" w:cs="Courier New"/>
+          <w:color w:val="008000"/>
+          <w:kern w:val="0"/>
+          <w:sz w:val="24"/>
+          <w:szCs w:val="24"/>
+        </w:rPr>
+        <w:t>ポートで起動、</w:t>
+      </w:r>
+    </w:p>
+    <w:p>
+      <w:pPr>
+        <w:widowControl/>
+        <w:jc w:val="left"/>
+        <w:rPr>
+          <w:rFonts w:ascii="Courier New" w:eastAsia="MS PGothic" w:hAnsi="Courier New" w:cs="Courier New"/>
+          <w:kern w:val="0"/>
+          <w:sz w:val="24"/>
+          <w:szCs w:val="24"/>
+        </w:rPr>
+      </w:pPr>
+      <w:r>
+        <w:rPr>
+          <w:rFonts w:ascii="Courier New" w:eastAsia="MS PGothic" w:hAnsi="Courier New" w:cs="Courier New"/>
+          <w:kern w:val="0"/>
+          <w:sz w:val="24"/>
+          <w:szCs w:val="24"/>
+        </w:rPr>
+        <w:t>python manage.py runserver 80</w:t>
+      </w:r>
+      <w:r>
+        <w:rPr>
+          <w:rFonts w:ascii="Courier New" w:eastAsia="MS PGothic" w:hAnsi="Courier New" w:cs="Courier New"/>
+          <w:kern w:val="0"/>
+          <w:sz w:val="24"/>
+          <w:szCs w:val="24"/>
+        </w:rPr>
+        <w:t>00</w:t>
+      </w:r>
+    </w:p>
+    <w:p>
+      <w:pPr>
+        <w:widowControl/>
+        <w:jc w:val="left"/>
+        <w:rPr>
+          <w:rFonts w:ascii="Courier New" w:eastAsia="MS PGothic" w:hAnsi="Courier New" w:cs="Courier New"/>
+          <w:kern w:val="0"/>
+          <w:sz w:val="24"/>
+          <w:szCs w:val="24"/>
+        </w:rPr>
+      </w:pPr>
+      <w:r>
+        <w:rPr>
+          <w:rFonts w:ascii="Courier New" w:eastAsia="MS PGothic" w:hAnsi="Courier New" w:cs="Courier New" w:hint="eastAsia"/>
+          <w:kern w:val="0"/>
+          <w:sz w:val="24"/>
+          <w:szCs w:val="24"/>
+          <w:highlight w:val="yellow"/>
+        </w:rPr>
+        <w:t>また</w:t>
+      </w:r>
+      <w:r>
+        <w:rPr>
+          <w:rFonts w:ascii="Courier New" w:eastAsia="MS PGothic" w:hAnsi="Courier New" w:cs="Courier New" w:hint="eastAsia"/>
+          <w:kern w:val="0"/>
+          <w:sz w:val="24"/>
+          <w:szCs w:val="24"/>
+        </w:rPr>
+        <w:t>は</w:t>
+      </w:r>
+    </w:p>
+    <w:p>
+      <w:pPr>
+        <w:widowControl/>
+        <w:jc w:val="left"/>
+        <w:rPr>
+          <w:rFonts w:ascii="MS PGothic" w:eastAsia="MS PGothic" w:hAnsi="MS PGothic" w:cs="MS PGothic"/>
+          <w:kern w:val="0"/>
+          <w:sz w:val="24"/>
+          <w:szCs w:val="24"/>
+        </w:rPr>
+      </w:pPr>
+      <w:r>
+        <w:rPr>
+          <w:rFonts w:ascii="Courier New" w:eastAsia="MS PGothic" w:hAnsi="Courier New" w:cs="Courier New"/>
+          <w:color w:val="008000"/>
+          <w:kern w:val="0"/>
+          <w:sz w:val="24"/>
+          <w:szCs w:val="24"/>
+        </w:rPr>
+        <w:t>#</w:t>
+      </w:r>
+      <w:r>
+        <w:rPr>
+          <w:rFonts w:ascii="Courier New" w:eastAsia="MS PGothic" w:hAnsi="Courier New" w:cs="Courier New" w:hint="eastAsia"/>
+          <w:color w:val="008000"/>
+          <w:kern w:val="0"/>
+          <w:sz w:val="24"/>
+          <w:szCs w:val="24"/>
+        </w:rPr>
+        <w:t>サーバとポートを指定</w:t>
+      </w:r>
+    </w:p>
+    <w:p>
+      <w:pPr>
+        <w:widowControl/>
+        <w:jc w:val="left"/>
+        <w:rPr>
+          <w:rFonts w:ascii="MS PGothic" w:eastAsia="MS PGothic" w:hAnsi="MS PGothic" w:cs="MS PGothic"/>
+          <w:kern w:val="0"/>
+          <w:sz w:val="24"/>
+          <w:szCs w:val="24"/>
+        </w:rPr>
+      </w:pPr>
+      <w:r>
+        <w:rPr>
+          <w:rFonts w:ascii="Courier New" w:eastAsia="MS PGothic" w:hAnsi="Courier New" w:cs="Courier New"/>
+          <w:kern w:val="0"/>
+          <w:sz w:val="24"/>
+          <w:szCs w:val="24"/>
+        </w:rPr>
+        <w:t xml:space="preserve">python manage.py runserver </w:t>
+      </w:r>
+      <w:r>
+        <w:rPr>
+          <w:rFonts w:ascii="Courier New" w:eastAsia="MS PGothic" w:hAnsi="Courier New" w:cs="Courier New" w:hint="eastAsia"/>
+          <w:kern w:val="0"/>
+          <w:sz w:val="24"/>
+          <w:szCs w:val="24"/>
+        </w:rPr>
+        <w:t>127</w:t>
+      </w:r>
+      <w:r>
+        <w:rPr>
+          <w:rFonts w:ascii="Courier New" w:eastAsia="MS PGothic" w:hAnsi="Courier New" w:cs="Courier New"/>
+          <w:kern w:val="0"/>
+          <w:sz w:val="24"/>
+          <w:szCs w:val="24"/>
+        </w:rPr>
+        <w:t>.0.0.</w:t>
+      </w:r>
+      <w:r>
+        <w:rPr>
+          <w:rFonts w:ascii="Courier New" w:eastAsia="MS PGothic" w:hAnsi="Courier New" w:cs="Courier New" w:hint="eastAsia"/>
+          <w:kern w:val="0"/>
+          <w:sz w:val="24"/>
+          <w:szCs w:val="24"/>
+        </w:rPr>
+        <w:t>1</w:t>
+      </w:r>
+      <w:r>
+        <w:rPr>
+          <w:rFonts w:ascii="Courier New" w:eastAsia="MS PGothic" w:hAnsi="Courier New" w:cs="Courier New"/>
+          <w:kern w:val="0"/>
+          <w:sz w:val="24"/>
+          <w:szCs w:val="24"/>
+        </w:rPr>
+        <w:t>:80</w:t>
+      </w:r>
+      <w:r>
+        <w:rPr>
+          <w:rFonts w:ascii="Courier New" w:eastAsia="MS PGothic" w:hAnsi="Courier New" w:cs="Courier New"/>
+          <w:kern w:val="0"/>
+          <w:sz w:val="24"/>
+          <w:szCs w:val="24"/>
+        </w:rPr>
+        <w:t>00</w:t>
+      </w:r>
+      <w:r>
+        <w:rPr>
+          <w:rFonts w:ascii="MS PGothic" w:eastAsia="MS PGothic" w:hAnsi="MS PGothic" w:cs="MS PGothic"/>
+          <w:kern w:val="0"/>
+          <w:sz w:val="24"/>
+          <w:szCs w:val="24"/>
+        </w:rPr>
+        <w:t xml:space="preserve"> </w:t>
+      </w:r>
+    </w:p>
+    <w:p>
+      <w:pPr>
+        <w:widowControl/>
+        <w:jc w:val="left"/>
+        <w:rPr>
+          <w:rFonts w:eastAsia="等线"/>
+          <w:sz w:val="24"/>
+          <w:szCs w:val="24"/>
+          <w:lang w:eastAsia="zh-CN"/>
+        </w:rPr>
+      </w:pPr>
+      <w:r>
+        <w:rPr>
+          <w:rFonts w:ascii="MS PGothic" w:eastAsia="MS PGothic" w:hAnsi="MS PGothic" w:cs="MS PGothic"/>
+          <w:kern w:val="0"/>
+          <w:sz w:val="24"/>
+          <w:szCs w:val="24"/>
+          <w:highlight w:val="lightGray"/>
+        </w:rPr>
+        <w:t>URL:</w:t>
+      </w:r>
+      <w:r>
+        <w:rPr>
+          <w:rFonts w:ascii="MS PGothic" w:eastAsia="MS PGothic" w:hAnsi="MS PGothic" w:cs="MS PGothic"/>
+          <w:kern w:val="0"/>
+          <w:sz w:val="24"/>
+          <w:szCs w:val="24"/>
+          <w:highlight w:val="lightGray"/>
+        </w:rPr>
+        <w:tab/>
+      </w:r>
+      <w:hyperlink r:id="rId11" w:history="1">
+        <w:r>
+          <w:rPr>
+            <w:rStyle w:val="a7"/>
+            <w:rFonts w:eastAsia="等线"/>
+            <w:sz w:val="24"/>
+            <w:szCs w:val="24"/>
+            <w:highlight w:val="lightGray"/>
+            <w:lang w:eastAsia="zh-CN"/>
+          </w:rPr>
+          <w:t>http://127.0.0.1:8000/user/login</w:t>
+        </w:r>
+      </w:hyperlink>
+    </w:p>
+    <w:p>
+      <w:pPr>
         <w:rPr>
           <w:rFonts w:ascii="MS PGothic" w:eastAsia="MS PGothic" w:hAnsi="MS PGothic" w:cs="MS PGothic"/>
           <w:b/>
@@ -930,11 +1488,10 @@
           <w:sz w:val="32"/>
           <w:szCs w:val="32"/>
         </w:rPr>
-        <w:t>プロジェクト起動</w:t>
-      </w:r>
-      <w:r>
-        <w:rPr>
-          <w:rFonts w:ascii="MS PGothic" w:eastAsia="MS PGothic" w:hAnsi="MS PGothic" w:cs="MS PGothic" w:hint="eastAsia"/>
+      </w:pPr>
+      <w:r>
+        <w:rPr>
+          <w:rFonts w:ascii="MS PGothic" w:eastAsia="MS PGothic" w:hAnsi="MS PGothic" w:cs="MS PGothic"/>
           <w:b/>
           <w:bCs/>
           <w:color w:val="808080"/>
@@ -942,326 +1499,17 @@
           <w:sz w:val="32"/>
           <w:szCs w:val="32"/>
         </w:rPr>
-        <w:t>：</w:t>
-      </w:r>
-    </w:p>
-    <w:p>
-      <w:pPr>
-        <w:widowControl/>
-        <w:jc w:val="left"/>
-        <w:rPr>
-          <w:rFonts w:ascii="MS PGothic" w:eastAsia="MS PGothic" w:hAnsi="MS PGothic" w:cs="MS PGothic"/>
-          <w:kern w:val="0"/>
-          <w:sz w:val="24"/>
-          <w:szCs w:val="24"/>
-        </w:rPr>
-      </w:pPr>
-      <w:r>
-        <w:rPr>
-          <w:rFonts w:ascii="Courier New" w:eastAsia="MS PGothic" w:hAnsi="Courier New" w:cs="Courier New"/>
-          <w:color w:val="008000"/>
-          <w:kern w:val="0"/>
-          <w:sz w:val="24"/>
-          <w:szCs w:val="24"/>
-        </w:rPr>
-        <w:t xml:space="preserve"># </w:t>
-      </w:r>
-      <w:proofErr w:type="spellStart"/>
-      <w:r>
-        <w:rPr>
-          <w:rFonts w:ascii="Courier New" w:eastAsia="MS PGothic" w:hAnsi="Courier New" w:cs="Courier New"/>
-          <w:color w:val="008000"/>
-          <w:kern w:val="0"/>
-          <w:sz w:val="24"/>
-          <w:szCs w:val="24"/>
-        </w:rPr>
-        <w:t>django</w:t>
-      </w:r>
-      <w:proofErr w:type="spellEnd"/>
-      <w:r>
-        <w:rPr>
-          <w:rFonts w:ascii="Courier New" w:eastAsia="MS PGothic" w:hAnsi="Courier New" w:cs="Courier New"/>
-          <w:color w:val="008000"/>
-          <w:kern w:val="0"/>
-          <w:sz w:val="24"/>
-          <w:szCs w:val="24"/>
-        </w:rPr>
-        <w:t>標準ポートで起動</w:t>
-      </w:r>
-    </w:p>
-    <w:p>
-      <w:pPr>
-        <w:widowControl/>
-        <w:jc w:val="left"/>
-        <w:rPr>
-          <w:rFonts w:ascii="Courier New" w:eastAsia="MS PGothic" w:hAnsi="Courier New" w:cs="Courier New"/>
-          <w:kern w:val="0"/>
-          <w:sz w:val="24"/>
-          <w:szCs w:val="24"/>
-        </w:rPr>
-      </w:pPr>
-      <w:r>
-        <w:rPr>
-          <w:rFonts w:ascii="Courier New" w:eastAsia="MS PGothic" w:hAnsi="Courier New" w:cs="Courier New"/>
-          <w:kern w:val="0"/>
-          <w:sz w:val="24"/>
-          <w:szCs w:val="24"/>
-        </w:rPr>
-        <w:t xml:space="preserve">python manage.py </w:t>
-      </w:r>
-      <w:proofErr w:type="spellStart"/>
-      <w:r>
-        <w:rPr>
-          <w:rFonts w:ascii="Courier New" w:eastAsia="MS PGothic" w:hAnsi="Courier New" w:cs="Courier New"/>
-          <w:kern w:val="0"/>
-          <w:sz w:val="24"/>
-          <w:szCs w:val="24"/>
-        </w:rPr>
-        <w:t>runserver</w:t>
-      </w:r>
-      <w:proofErr w:type="spellEnd"/>
-      <w:r>
-        <w:rPr>
-          <w:rFonts w:ascii="Courier New" w:eastAsia="MS PGothic" w:hAnsi="Courier New" w:cs="Courier New"/>
-          <w:kern w:val="0"/>
-          <w:sz w:val="24"/>
-          <w:szCs w:val="24"/>
-        </w:rPr>
-        <w:t xml:space="preserve"> </w:t>
-      </w:r>
-    </w:p>
-    <w:p>
-      <w:pPr>
-        <w:widowControl/>
-        <w:jc w:val="left"/>
-        <w:rPr>
-          <w:rFonts w:ascii="Courier New" w:eastAsia="MS PGothic" w:hAnsi="Courier New" w:cs="Courier New"/>
-          <w:kern w:val="0"/>
-          <w:sz w:val="24"/>
-          <w:szCs w:val="24"/>
-        </w:rPr>
-      </w:pPr>
-      <w:r>
-        <w:rPr>
-          <w:rFonts w:ascii="Courier New" w:eastAsia="MS PGothic" w:hAnsi="Courier New" w:cs="Courier New" w:hint="eastAsia"/>
-          <w:kern w:val="0"/>
-          <w:sz w:val="24"/>
-          <w:szCs w:val="24"/>
-          <w:highlight w:val="yellow"/>
-        </w:rPr>
-        <w:t>また</w:t>
-      </w:r>
-      <w:r>
-        <w:rPr>
-          <w:rFonts w:ascii="Courier New" w:eastAsia="MS PGothic" w:hAnsi="Courier New" w:cs="Courier New" w:hint="eastAsia"/>
-          <w:kern w:val="0"/>
-          <w:sz w:val="24"/>
-          <w:szCs w:val="24"/>
-        </w:rPr>
-        <w:t>は</w:t>
-      </w:r>
-    </w:p>
-    <w:p>
-      <w:pPr>
-        <w:widowControl/>
-        <w:jc w:val="left"/>
-        <w:rPr>
-          <w:rFonts w:ascii="MS PGothic" w:eastAsia="MS PGothic" w:hAnsi="MS PGothic" w:cs="MS PGothic"/>
-          <w:kern w:val="0"/>
-          <w:sz w:val="24"/>
-          <w:szCs w:val="24"/>
-        </w:rPr>
-      </w:pPr>
-      <w:r>
-        <w:rPr>
-          <w:rFonts w:ascii="Courier New" w:eastAsia="MS PGothic" w:hAnsi="Courier New" w:cs="Courier New"/>
-          <w:color w:val="008000"/>
-          <w:kern w:val="0"/>
-          <w:sz w:val="24"/>
-          <w:szCs w:val="24"/>
-        </w:rPr>
-        <w:t xml:space="preserve"># </w:t>
-      </w:r>
-      <w:r>
-        <w:rPr>
-          <w:rFonts w:ascii="Courier New" w:eastAsia="MS PGothic" w:hAnsi="Courier New" w:cs="Courier New"/>
-          <w:color w:val="008000"/>
-          <w:kern w:val="0"/>
-          <w:sz w:val="24"/>
-          <w:szCs w:val="24"/>
-        </w:rPr>
-        <w:t>ポートを指定</w:t>
-      </w:r>
-      <w:r>
-        <w:rPr>
-          <w:rFonts w:ascii="Courier New" w:eastAsia="MS PGothic" w:hAnsi="Courier New" w:cs="Courier New" w:hint="eastAsia"/>
-          <w:color w:val="008000"/>
-          <w:kern w:val="0"/>
-          <w:sz w:val="24"/>
-          <w:szCs w:val="24"/>
-        </w:rPr>
-        <w:t>、</w:t>
-      </w:r>
-      <w:r>
-        <w:rPr>
-          <w:rFonts w:ascii="Courier New" w:eastAsia="MS PGothic" w:hAnsi="Courier New" w:cs="Courier New"/>
-          <w:color w:val="008000"/>
-          <w:kern w:val="0"/>
-          <w:sz w:val="24"/>
-          <w:szCs w:val="24"/>
-        </w:rPr>
-        <w:t>8000</w:t>
-      </w:r>
-      <w:r>
-        <w:rPr>
-          <w:rFonts w:ascii="Courier New" w:eastAsia="MS PGothic" w:hAnsi="Courier New" w:cs="Courier New"/>
-          <w:color w:val="008000"/>
-          <w:kern w:val="0"/>
-          <w:sz w:val="24"/>
-          <w:szCs w:val="24"/>
-        </w:rPr>
-        <w:t>ポートで起動、</w:t>
-      </w:r>
-    </w:p>
-    <w:p>
-      <w:pPr>
-        <w:widowControl/>
-        <w:jc w:val="left"/>
-        <w:rPr>
-          <w:rFonts w:ascii="Courier New" w:eastAsia="MS PGothic" w:hAnsi="Courier New" w:cs="Courier New"/>
-          <w:kern w:val="0"/>
-          <w:sz w:val="24"/>
-          <w:szCs w:val="24"/>
-        </w:rPr>
-      </w:pPr>
-      <w:r>
-        <w:rPr>
-          <w:rFonts w:ascii="Courier New" w:eastAsia="MS PGothic" w:hAnsi="Courier New" w:cs="Courier New"/>
-          <w:kern w:val="0"/>
-          <w:sz w:val="24"/>
-          <w:szCs w:val="24"/>
-        </w:rPr>
-        <w:t xml:space="preserve">python manage.py </w:t>
-      </w:r>
-      <w:proofErr w:type="spellStart"/>
-      <w:r>
-        <w:rPr>
-          <w:rFonts w:ascii="Courier New" w:eastAsia="MS PGothic" w:hAnsi="Courier New" w:cs="Courier New"/>
-          <w:kern w:val="0"/>
-          <w:sz w:val="24"/>
-          <w:szCs w:val="24"/>
-        </w:rPr>
-        <w:t>runserver</w:t>
-      </w:r>
-      <w:proofErr w:type="spellEnd"/>
-      <w:r>
-        <w:rPr>
-          <w:rFonts w:ascii="Courier New" w:eastAsia="MS PGothic" w:hAnsi="Courier New" w:cs="Courier New"/>
-          <w:kern w:val="0"/>
-          <w:sz w:val="24"/>
-          <w:szCs w:val="24"/>
-        </w:rPr>
-        <w:t xml:space="preserve"> 80</w:t>
-      </w:r>
-      <w:r>
-        <w:rPr>
-          <w:rFonts w:ascii="Courier New" w:eastAsia="MS PGothic" w:hAnsi="Courier New" w:cs="Courier New"/>
-          <w:kern w:val="0"/>
-          <w:sz w:val="24"/>
-          <w:szCs w:val="24"/>
-        </w:rPr>
-        <w:t>00</w:t>
-      </w:r>
-    </w:p>
-    <w:p>
-      <w:pPr>
-        <w:widowControl/>
-        <w:jc w:val="left"/>
-        <w:rPr>
-          <w:rFonts w:ascii="Courier New" w:eastAsia="MS PGothic" w:hAnsi="Courier New" w:cs="Courier New"/>
-          <w:kern w:val="0"/>
-          <w:sz w:val="24"/>
-          <w:szCs w:val="24"/>
-        </w:rPr>
-      </w:pPr>
-      <w:r>
-        <w:rPr>
-          <w:rFonts w:ascii="Courier New" w:eastAsia="MS PGothic" w:hAnsi="Courier New" w:cs="Courier New" w:hint="eastAsia"/>
-          <w:kern w:val="0"/>
-          <w:sz w:val="24"/>
-          <w:szCs w:val="24"/>
-          <w:highlight w:val="yellow"/>
-        </w:rPr>
-        <w:t>また</w:t>
-      </w:r>
-      <w:r>
-        <w:rPr>
-          <w:rFonts w:ascii="Courier New" w:eastAsia="MS PGothic" w:hAnsi="Courier New" w:cs="Courier New" w:hint="eastAsia"/>
-          <w:kern w:val="0"/>
-          <w:sz w:val="24"/>
-          <w:szCs w:val="24"/>
-        </w:rPr>
-        <w:t>は</w:t>
-      </w:r>
-    </w:p>
-    <w:p>
-      <w:pPr>
-        <w:widowControl/>
-        <w:jc w:val="left"/>
-        <w:rPr>
-          <w:rFonts w:ascii="MS PGothic" w:eastAsia="MS PGothic" w:hAnsi="MS PGothic" w:cs="MS PGothic"/>
-          <w:kern w:val="0"/>
-          <w:sz w:val="24"/>
-          <w:szCs w:val="24"/>
-        </w:rPr>
-      </w:pPr>
-      <w:r>
-        <w:rPr>
-          <w:rFonts w:ascii="Courier New" w:eastAsia="MS PGothic" w:hAnsi="Courier New" w:cs="Courier New"/>
-          <w:color w:val="008000"/>
-          <w:kern w:val="0"/>
-          <w:sz w:val="24"/>
-          <w:szCs w:val="24"/>
-        </w:rPr>
-        <w:t>#</w:t>
-      </w:r>
-      <w:r>
-        <w:rPr>
-          <w:rFonts w:ascii="Courier New" w:eastAsia="MS PGothic" w:hAnsi="Courier New" w:cs="Courier New" w:hint="eastAsia"/>
-          <w:color w:val="008000"/>
-          <w:kern w:val="0"/>
-          <w:sz w:val="24"/>
-          <w:szCs w:val="24"/>
-        </w:rPr>
-        <w:t>サーバとポートを指定</w:t>
-      </w:r>
-    </w:p>
-    <w:p>
-      <w:pPr>
-        <w:widowControl/>
-        <w:jc w:val="left"/>
-        <w:rPr>
-          <w:rFonts w:eastAsia="等线"/>
-          <w:sz w:val="24"/>
-          <w:szCs w:val="24"/>
-          <w:lang w:eastAsia="zh-CN"/>
-        </w:rPr>
-      </w:pPr>
-      <w:r>
-        <w:rPr>
-          <w:noProof/>
-        </w:rPr>
         <w:drawing>
-          <wp:anchor distT="0" distB="0" distL="114300" distR="114300" simplePos="0" relativeHeight="251658240" behindDoc="0" locked="0" layoutInCell="1" allowOverlap="1" wp14:anchorId="1159AEC8" wp14:editId="4BA56CA8">
+          <wp:anchor distT="0" distB="0" distL="114300" distR="114300" simplePos="0" relativeHeight="251658240" behindDoc="0" locked="0" layoutInCell="1" allowOverlap="1" wp14:anchorId="1159AEC8" wp14:editId="241F7C4E">
             <wp:simplePos x="0" y="0"/>
             <wp:positionH relativeFrom="margin">
-              <wp:posOffset>-374015</wp:posOffset>
+              <wp:posOffset>-142875</wp:posOffset>
             </wp:positionH>
             <wp:positionV relativeFrom="paragraph">
-              <wp:posOffset>495300</wp:posOffset>
+              <wp:posOffset>389890</wp:posOffset>
             </wp:positionV>
-            <wp:extent cx="5274310" cy="5353050"/>
-            <wp:effectExtent l="0" t="0" r="2540" b="0"/>
+            <wp:extent cx="5274310" cy="4924425"/>
+            <wp:effectExtent l="0" t="0" r="2540" b="9525"/>
             <wp:wrapTopAndBottom/>
             <wp:docPr id="1" name="図 1"/>
             <wp:cNvGraphicFramePr>
@@ -1275,7 +1523,7 @@
                     <pic:cNvPicPr/>
                   </pic:nvPicPr>
                   <pic:blipFill>
-                    <a:blip r:embed="rId8">
+                    <a:blip r:embed="rId12">
                       <a:extLst>
                         <a:ext uri="{28A0092B-C50C-407E-A947-70E740481C1C}">
                           <a14:useLocalDpi xmlns:a14="http://schemas.microsoft.com/office/drawing/2010/main" val="0"/>
@@ -1289,7 +1537,7 @@
                   <pic:spPr>
                     <a:xfrm>
                       <a:off x="0" y="0"/>
-                      <a:ext cx="5274310" cy="5353050"/>
+                      <a:ext cx="5274310" cy="4924425"/>
                     </a:xfrm>
                     <a:prstGeom prst="rect">
                       <a:avLst/>
@@ -1298,104 +1546,24 @@
                 </pic:pic>
               </a:graphicData>
             </a:graphic>
+            <wp14:sizeRelV relativeFrom="margin">
+              <wp14:pctHeight>0</wp14:pctHeight>
+            </wp14:sizeRelV>
           </wp:anchor>
         </w:drawing>
       </w:r>
       <w:r>
         <w:rPr>
-          <w:rFonts w:ascii="Courier New" w:eastAsia="MS PGothic" w:hAnsi="Courier New" w:cs="Courier New"/>
-          <w:kern w:val="0"/>
-          <w:sz w:val="24"/>
-          <w:szCs w:val="24"/>
-        </w:rPr>
-        <w:t xml:space="preserve">python manage.py </w:t>
-      </w:r>
-      <w:proofErr w:type="spellStart"/>
-      <w:r>
-        <w:rPr>
-          <w:rFonts w:ascii="Courier New" w:eastAsia="MS PGothic" w:hAnsi="Courier New" w:cs="Courier New"/>
-          <w:kern w:val="0"/>
-          <w:sz w:val="24"/>
-          <w:szCs w:val="24"/>
-        </w:rPr>
-        <w:t>runserver</w:t>
-      </w:r>
-      <w:proofErr w:type="spellEnd"/>
-      <w:r>
-        <w:rPr>
-          <w:rFonts w:ascii="Courier New" w:eastAsia="MS PGothic" w:hAnsi="Courier New" w:cs="Courier New"/>
-          <w:kern w:val="0"/>
-          <w:sz w:val="24"/>
-          <w:szCs w:val="24"/>
-        </w:rPr>
-        <w:t xml:space="preserve"> </w:t>
-      </w:r>
-      <w:r>
-        <w:rPr>
-          <w:rFonts w:ascii="Courier New" w:eastAsia="MS PGothic" w:hAnsi="Courier New" w:cs="Courier New" w:hint="eastAsia"/>
-          <w:kern w:val="0"/>
-          <w:sz w:val="24"/>
-          <w:szCs w:val="24"/>
-        </w:rPr>
-        <w:t>127</w:t>
-      </w:r>
-      <w:r>
-        <w:rPr>
-          <w:rFonts w:ascii="Courier New" w:eastAsia="MS PGothic" w:hAnsi="Courier New" w:cs="Courier New"/>
-          <w:kern w:val="0"/>
-          <w:sz w:val="24"/>
-          <w:szCs w:val="24"/>
-        </w:rPr>
-        <w:t>.0.0.</w:t>
-      </w:r>
-      <w:r>
-        <w:rPr>
-          <w:rFonts w:ascii="Courier New" w:eastAsia="MS PGothic" w:hAnsi="Courier New" w:cs="Courier New" w:hint="eastAsia"/>
-          <w:kern w:val="0"/>
-          <w:sz w:val="24"/>
-          <w:szCs w:val="24"/>
-        </w:rPr>
-        <w:t>1</w:t>
-      </w:r>
-      <w:r>
-        <w:rPr>
-          <w:rFonts w:ascii="Courier New" w:eastAsia="MS PGothic" w:hAnsi="Courier New" w:cs="Courier New"/>
-          <w:kern w:val="0"/>
-          <w:sz w:val="24"/>
-          <w:szCs w:val="24"/>
-        </w:rPr>
-        <w:t>:80</w:t>
-      </w:r>
-      <w:r>
-        <w:rPr>
-          <w:rFonts w:ascii="Courier New" w:eastAsia="MS PGothic" w:hAnsi="Courier New" w:cs="Courier New"/>
-          <w:kern w:val="0"/>
-          <w:sz w:val="24"/>
-          <w:szCs w:val="24"/>
-        </w:rPr>
-        <w:t>00</w:t>
-      </w:r>
-      <w:r>
-        <w:rPr>
-          <w:rFonts w:ascii="MS PGothic" w:eastAsia="MS PGothic" w:hAnsi="MS PGothic" w:cs="MS PGothic"/>
-          <w:kern w:val="0"/>
-          <w:sz w:val="24"/>
-          <w:szCs w:val="24"/>
-        </w:rPr>
-        <w:t xml:space="preserve"> </w:t>
-      </w:r>
-      <w:hyperlink r:id="rId9" w:history="1">
-        <w:r>
-          <w:rPr>
-            <w:rStyle w:val="a7"/>
-            <w:rFonts w:eastAsia="等线"/>
-            <w:sz w:val="24"/>
-            <w:szCs w:val="24"/>
-            <w:lang w:eastAsia="zh-CN"/>
-          </w:rPr>
-          <w:t>http://127.0.0.1:8000/user/login</w:t>
-        </w:r>
-      </w:hyperlink>
+          <w:rFonts w:ascii="MS PGothic" w:eastAsia="MS PGothic" w:hAnsi="MS PGothic" w:cs="MS PGothic" w:hint="eastAsia"/>
+          <w:b/>
+          <w:bCs/>
+          <w:color w:val="808080"/>
+          <w:kern w:val="0"/>
+          <w:sz w:val="32"/>
+          <w:szCs w:val="32"/>
+        </w:rPr>
+        <w:t>ログイン：</w:t>
+      </w:r>
     </w:p>
     <w:p>
       <w:r>
@@ -1427,20 +1595,43 @@
     <w:p>
       <w:pPr>
         <w:rPr>
+          <w:rFonts w:asciiTheme="minorEastAsia" w:hAnsiTheme="minorEastAsia"/>
+        </w:rPr>
+      </w:pPr>
+      <w:r>
+        <w:rPr>
+          <w:rFonts w:asciiTheme="minorEastAsia" w:hAnsiTheme="minorEastAsia"/>
+        </w:rPr>
+        <w:br w:type="page"/>
+      </w:r>
+      <w:r>
+        <w:rPr>
+          <w:rFonts w:ascii="MS PGothic" w:eastAsia="MS PGothic" w:hAnsi="MS PGothic" w:cs="MS PGothic" w:hint="eastAsia"/>
+          <w:b/>
+          <w:bCs/>
+          <w:color w:val="808080"/>
+          <w:kern w:val="0"/>
+          <w:sz w:val="32"/>
+          <w:szCs w:val="32"/>
+        </w:rPr>
+        <w:lastRenderedPageBreak/>
+        <w:t>新規登録：</w:t>
+      </w:r>
+    </w:p>
+    <w:p>
+      <w:pPr>
+        <w:rPr>
           <w:noProof/>
-        </w:rPr>
-      </w:pPr>
-      <w:r>
-        <w:rPr>
-          <w:rFonts w:asciiTheme="minorEastAsia" w:hAnsiTheme="minorEastAsia"/>
-        </w:rPr>
-        <w:br w:type="page"/>
-      </w:r>
+          <w:sz w:val="24"/>
+          <w:szCs w:val="24"/>
+        </w:rPr>
+      </w:pPr>
       <w:r>
         <w:rPr>
           <w:noProof/>
-        </w:rPr>
-        <w:lastRenderedPageBreak/>
+          <w:sz w:val="24"/>
+          <w:szCs w:val="24"/>
+        </w:rPr>
         <mc:AlternateContent>
           <mc:Choice Requires="wps">
             <w:drawing>
@@ -1513,6 +1704,8 @@
       <w:r>
         <w:rPr>
           <w:noProof/>
+          <w:sz w:val="24"/>
+          <w:szCs w:val="24"/>
         </w:rPr>
         <mc:AlternateContent>
           <mc:Choice Requires="wps">
@@ -1589,6 +1782,8 @@
       <w:r>
         <w:rPr>
           <w:noProof/>
+          <w:sz w:val="24"/>
+          <w:szCs w:val="24"/>
         </w:rPr>
         <w:drawing>
           <wp:anchor distT="0" distB="0" distL="114300" distR="114300" simplePos="0" relativeHeight="251660288" behindDoc="0" locked="0" layoutInCell="1" allowOverlap="1" wp14:anchorId="0E2ADCA0" wp14:editId="16A2B345">
@@ -1614,7 +1809,7 @@
                     <pic:cNvPicPr/>
                   </pic:nvPicPr>
                   <pic:blipFill>
-                    <a:blip r:embed="rId10">
+                    <a:blip r:embed="rId13">
                       <a:extLst>
                         <a:ext uri="{28A0092B-C50C-407E-A947-70E740481C1C}">
                           <a14:useLocalDpi xmlns:a14="http://schemas.microsoft.com/office/drawing/2010/main" val="0"/>
@@ -1644,6 +1839,8 @@
         <w:rPr>
           <w:rFonts w:hint="eastAsia"/>
           <w:noProof/>
+          <w:sz w:val="24"/>
+          <w:szCs w:val="24"/>
         </w:rPr>
         <mc:AlternateContent>
           <mc:Choice Requires="wps">
@@ -1716,12 +1913,16 @@
         <w:rPr>
           <w:rFonts w:hint="eastAsia"/>
           <w:noProof/>
+          <w:sz w:val="24"/>
+          <w:szCs w:val="24"/>
         </w:rPr>
         <w:t>ユーザー有効すると、</w:t>
       </w:r>
       <w:r>
         <w:rPr>
           <w:noProof/>
+          <w:sz w:val="24"/>
+          <w:szCs w:val="24"/>
         </w:rPr>
         <w:drawing>
           <wp:anchor distT="0" distB="0" distL="114300" distR="114300" simplePos="0" relativeHeight="251659264" behindDoc="0" locked="0" layoutInCell="1" allowOverlap="1" wp14:anchorId="386FAF03" wp14:editId="08F5F3CD">
@@ -1747,7 +1948,7 @@
                     <pic:cNvPicPr/>
                   </pic:nvPicPr>
                   <pic:blipFill>
-                    <a:blip r:embed="rId11">
+                    <a:blip r:embed="rId14">
                       <a:extLst>
                         <a:ext uri="{28A0092B-C50C-407E-A947-70E740481C1C}">
                           <a14:useLocalDpi xmlns:a14="http://schemas.microsoft.com/office/drawing/2010/main" val="0"/>
@@ -1777,12 +1978,16 @@
         <w:rPr>
           <w:rFonts w:hint="eastAsia"/>
           <w:noProof/>
+          <w:sz w:val="24"/>
+          <w:szCs w:val="24"/>
         </w:rPr>
         <w:t>i</w:t>
       </w:r>
       <w:r>
         <w:rPr>
           <w:noProof/>
+          <w:sz w:val="24"/>
+          <w:szCs w:val="24"/>
         </w:rPr>
         <w:t>s_active=1</w:t>
       </w:r>
@@ -1790,27 +1995,16 @@
         <w:rPr>
           <w:rFonts w:hint="eastAsia"/>
           <w:noProof/>
-        </w:rPr>
-        <w:t>、</w:t>
-      </w:r>
-      <w:r>
+          <w:sz w:val="24"/>
+          <w:szCs w:val="24"/>
+        </w:rPr>
+        <w:t>、ユーザがアクティブして、ログインできます</w:t>
+      </w:r>
+    </w:p>
+    <w:p>
+      <w:pPr>
         <w:rPr>
           <w:rFonts w:hint="eastAsia"/>
-          <w:noProof/>
-        </w:rPr>
-        <w:t>ユーザがアクティブ</w:t>
-      </w:r>
-      <w:r>
-        <w:rPr>
-          <w:rFonts w:hint="eastAsia"/>
-          <w:noProof/>
-        </w:rPr>
-        <w:t>して、ログインできます</w:t>
-      </w:r>
-    </w:p>
-    <w:p>
-      <w:pPr>
-        <w:rPr>
           <w:noProof/>
         </w:rPr>
       </w:pPr>
